--- a/Quality-Code-Team-Project-Bulls-and-Cows.docx
+++ b/Quality-Code-Team-Project-Bulls-and-Cows.docx
@@ -1,23 +1,25 @@
 
 <file path=word/document.xml><?xml version="1.0" encoding="utf-8"?>
-<w:document xmlns:wpc="http://schemas.microsoft.com/office/word/2010/wordprocessingCanvas" xmlns:mc="http://schemas.openxmlformats.org/markup-compatibility/2006" xmlns:o="urn:schemas-microsoft-com:office:office" xmlns:r="http://schemas.openxmlformats.org/officeDocument/2006/relationships" xmlns:m="http://schemas.openxmlformats.org/officeDocument/2006/math" xmlns:v="urn:schemas-microsoft-com:vml" xmlns:wp14="http://schemas.microsoft.com/office/word/2010/wordprocessingDrawing" xmlns:wp="http://schemas.openxmlformats.org/drawingml/2006/wordprocessingDrawing" xmlns:w10="urn:schemas-microsoft-com:office:word" xmlns:w="http://schemas.openxmlformats.org/wordprocessingml/2006/main" xmlns:w14="http://schemas.microsoft.com/office/word/2010/wordml" xmlns:w15="http://schemas.microsoft.com/office/word/2012/wordml" xmlns:wpg="http://schemas.microsoft.com/office/word/2010/wordprocessingGroup" xmlns:wpi="http://schemas.microsoft.com/office/word/2010/wordprocessingInk" xmlns:wne="http://schemas.microsoft.com/office/word/2006/wordml" xmlns:wps="http://schemas.microsoft.com/office/word/2010/wordprocessingShape" mc:Ignorable="w14 w15 wp14">
+<w:document xmlns:wpc="http://schemas.microsoft.com/office/word/2010/wordprocessingCanvas" xmlns:mc="http://schemas.openxmlformats.org/markup-compatibility/2006" xmlns:o="urn:schemas-microsoft-com:office:office" xmlns:r="http://schemas.openxmlformats.org/officeDocument/2006/relationships" xmlns:m="http://schemas.openxmlformats.org/officeDocument/2006/math" xmlns:v="urn:schemas-microsoft-com:vml" xmlns:wp14="http://schemas.microsoft.com/office/word/2010/wordprocessingDrawing" xmlns:wp="http://schemas.openxmlformats.org/drawingml/2006/wordprocessingDrawing" xmlns:w10="urn:schemas-microsoft-com:office:word" xmlns:w="http://schemas.openxmlformats.org/wordprocessingml/2006/main" xmlns:w14="http://schemas.microsoft.com/office/word/2010/wordml" xmlns:wpg="http://schemas.microsoft.com/office/word/2010/wordprocessingGroup" xmlns:wpi="http://schemas.microsoft.com/office/word/2010/wordprocessingInk" xmlns:wne="http://schemas.microsoft.com/office/word/2006/wordml" xmlns:wps="http://schemas.microsoft.com/office/word/2010/wordprocessingShape" mc:Ignorable="w14 wp14">
   <w:body>
     <w:p>
       <w:pPr>
         <w:pStyle w:val="Heading1"/>
         <w:jc w:val="center"/>
       </w:pPr>
+      <w:r>
+        <w:t>High-Quality Code Construction</w:t>
+      </w:r>
+      <w:r>
+        <w:t xml:space="preserve"> – </w:t>
+      </w:r>
+      <w:r>
+        <w:t>“Bulls and Cows” Game</w:t>
+      </w:r>
+    </w:p>
+    <w:p>
       <w:bookmarkStart w:id="0" w:name="_GoBack"/>
       <w:bookmarkEnd w:id="0"/>
-      <w:r>
-        <w:t>High-Quality Code Construction</w:t>
-      </w:r>
-      <w:r>
-        <w:t xml:space="preserve"> – </w:t>
-      </w:r>
-      <w:r>
-        <w:t>“Bulls and Cows” Game</w:t>
-      </w:r>
     </w:p>
     <w:p>
       <w:r>
@@ -670,7 +672,7 @@
                     </wp:anchor>
                   </w:drawing>
                 </mc:Choice>
-                <mc:Fallback>
+                <mc:Fallback xmlns:w15="http://schemas.microsoft.com/office/word/2012/wordml">
                   <w:pict>
                     <v:shapetype id="_x0000_t62" coordsize="21600,21600" o:spt="62" adj="1350,25920" path="m3600,qx,3600l0@8@12@24,0@9,,18000qy3600,21600l@6,21600@15@27@7,21600,18000,21600qx21600,18000l21600@9@18@30,21600@8,21600,3600qy18000,l@7,0@21@33@6,xe">
                       <v:stroke joinstyle="miter"/>
@@ -1290,6 +1292,7 @@
                 <w:sz w:val="21"/>
                 <w:szCs w:val="21"/>
               </w:rPr>
+              <w:lastRenderedPageBreak/>
               <w:t>Enter your guess</w:t>
             </w:r>
             <w:r>
@@ -1375,7 +1378,6 @@
                 <w:sz w:val="21"/>
                 <w:szCs w:val="21"/>
               </w:rPr>
-              <w:lastRenderedPageBreak/>
               <w:t xml:space="preserve">Please enter your name for the top scoreboard: </w:t>
             </w:r>
             <w:r>
@@ -1639,7 +1641,7 @@
                     </wp:anchor>
                   </w:drawing>
                 </mc:Choice>
-                <mc:Fallback>
+                <mc:Fallback xmlns:w15="http://schemas.microsoft.com/office/word/2012/wordml">
                   <w:pict>
                     <v:shape id="AutoShape 4" o:spid="_x0000_s1027" type="#_x0000_t62" style="position:absolute;left:0;text-align:left;margin-left:205.1pt;margin-top:2.75pt;width:142.2pt;height:45pt;z-index:251657216;visibility:visible;mso-wrap-style:square;mso-width-percent:0;mso-height-percent:0;mso-wrap-distance-left:9pt;mso-wrap-distance-top:0;mso-wrap-distance-right:9pt;mso-wrap-distance-bottom:0;mso-position-horizontal:absolute;mso-position-horizontal-relative:text;mso-position-vertical:absolute;mso-position-vertical-relative:text;mso-width-percent:0;mso-height-percent:0;mso-width-relative:page;mso-height-relative:page;v-text-anchor:top" o:gfxdata="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" adj="1139,-9504">
                       <v:textbox>
@@ -2111,7 +2113,7 @@
                     </wp:anchor>
                   </w:drawing>
                 </mc:Choice>
-                <mc:Fallback>
+                <mc:Fallback xmlns:w15="http://schemas.microsoft.com/office/word/2012/wordml">
                   <w:pict>
                     <v:shape id="AutoShape 6" o:spid="_x0000_s1028" type="#_x0000_t62" style="position:absolute;left:0;text-align:left;margin-left:202.7pt;margin-top:2.35pt;width:142.2pt;height:45pt;z-index:251658240;visibility:visible;mso-wrap-style:square;mso-width-percent:0;mso-height-percent:0;mso-wrap-distance-left:9pt;mso-wrap-distance-top:0;mso-wrap-distance-right:9pt;mso-wrap-distance-bottom:0;mso-position-horizontal:absolute;mso-position-horizontal-relative:text;mso-position-vertical:absolute;mso-position-vertical-relative:text;mso-width-percent:0;mso-height-percent:0;mso-width-relative:page;mso-height-relative:page;v-text-anchor:top" o:gfxdata="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" adj="1139,-9504">
                       <v:textbox>
@@ -2792,7 +2794,7 @@
                     </wp:anchor>
                   </w:drawing>
                 </mc:Choice>
-                <mc:Fallback>
+                <mc:Fallback xmlns:w15="http://schemas.microsoft.com/office/word/2012/wordml">
                   <w:pict>
                     <v:shape id="AutoShape 9" o:spid="_x0000_s1029" type="#_x0000_t62" style="position:absolute;left:0;text-align:left;margin-left:201.5pt;margin-top:1.55pt;width:142.2pt;height:45pt;z-index:251659264;visibility:visible;mso-wrap-style:square;mso-width-percent:0;mso-height-percent:0;mso-wrap-distance-left:9pt;mso-wrap-distance-top:0;mso-wrap-distance-right:9pt;mso-wrap-distance-bottom:0;mso-position-horizontal:absolute;mso-position-horizontal-relative:text;mso-position-vertical:absolute;mso-position-vertical-relative:text;mso-width-percent:0;mso-height-percent:0;mso-width-relative:page;mso-height-relative:page;v-text-anchor:top" o:gfxdata="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" adj="1139,-9504">
                       <v:textbox>
@@ -3065,8 +3067,8 @@
       </w:r>
     </w:p>
     <w:sectPr>
-      <w:headerReference w:type="default" r:id="rId7"/>
-      <w:footerReference w:type="default" r:id="rId8"/>
+      <w:headerReference w:type="default" r:id="rId8"/>
+      <w:footerReference w:type="default" r:id="rId9"/>
       <w:pgSz w:w="11907" w:h="16839" w:code="9"/>
       <w:pgMar w:top="851" w:right="851" w:bottom="851" w:left="851" w:header="851" w:footer="567" w:gutter="0"/>
       <w:cols w:space="720"/>
@@ -3077,7 +3079,7 @@
 </file>
 
 <file path=word/endnotes.xml><?xml version="1.0" encoding="utf-8"?>
-<w:endnotes xmlns:wpc="http://schemas.microsoft.com/office/word/2010/wordprocessingCanvas" xmlns:mc="http://schemas.openxmlformats.org/markup-compatibility/2006" xmlns:o="urn:schemas-microsoft-com:office:office" xmlns:r="http://schemas.openxmlformats.org/officeDocument/2006/relationships" xmlns:m="http://schemas.openxmlformats.org/officeDocument/2006/math" xmlns:v="urn:schemas-microsoft-com:vml" xmlns:wp14="http://schemas.microsoft.com/office/word/2010/wordprocessingDrawing" xmlns:wp="http://schemas.openxmlformats.org/drawingml/2006/wordprocessingDrawing" xmlns:w10="urn:schemas-microsoft-com:office:word" xmlns:w="http://schemas.openxmlformats.org/wordprocessingml/2006/main" xmlns:w14="http://schemas.microsoft.com/office/word/2010/wordml" xmlns:w15="http://schemas.microsoft.com/office/word/2012/wordml" xmlns:wpg="http://schemas.microsoft.com/office/word/2010/wordprocessingGroup" xmlns:wpi="http://schemas.microsoft.com/office/word/2010/wordprocessingInk" xmlns:wne="http://schemas.microsoft.com/office/word/2006/wordml" xmlns:wps="http://schemas.microsoft.com/office/word/2010/wordprocessingShape" mc:Ignorable="w14 w15 wp14">
+<w:endnotes xmlns:wpc="http://schemas.microsoft.com/office/word/2010/wordprocessingCanvas" xmlns:mc="http://schemas.openxmlformats.org/markup-compatibility/2006" xmlns:o="urn:schemas-microsoft-com:office:office" xmlns:r="http://schemas.openxmlformats.org/officeDocument/2006/relationships" xmlns:m="http://schemas.openxmlformats.org/officeDocument/2006/math" xmlns:v="urn:schemas-microsoft-com:vml" xmlns:wp14="http://schemas.microsoft.com/office/word/2010/wordprocessingDrawing" xmlns:wp="http://schemas.openxmlformats.org/drawingml/2006/wordprocessingDrawing" xmlns:w10="urn:schemas-microsoft-com:office:word" xmlns:w="http://schemas.openxmlformats.org/wordprocessingml/2006/main" xmlns:w14="http://schemas.microsoft.com/office/word/2010/wordml" xmlns:wpg="http://schemas.microsoft.com/office/word/2010/wordprocessingGroup" xmlns:wpi="http://schemas.microsoft.com/office/word/2010/wordprocessingInk" xmlns:wne="http://schemas.microsoft.com/office/word/2006/wordml" xmlns:wps="http://schemas.microsoft.com/office/word/2010/wordprocessingShape" mc:Ignorable="w14 wp14">
   <w:endnote w:type="separator" w:id="-1">
     <w:p>
       <w:r>
@@ -3096,7 +3098,7 @@
 </file>
 
 <file path=word/footer1.xml><?xml version="1.0" encoding="utf-8"?>
-<w:ftr xmlns:wpc="http://schemas.microsoft.com/office/word/2010/wordprocessingCanvas" xmlns:mc="http://schemas.openxmlformats.org/markup-compatibility/2006" xmlns:o="urn:schemas-microsoft-com:office:office" xmlns:r="http://schemas.openxmlformats.org/officeDocument/2006/relationships" xmlns:m="http://schemas.openxmlformats.org/officeDocument/2006/math" xmlns:v="urn:schemas-microsoft-com:vml" xmlns:wp14="http://schemas.microsoft.com/office/word/2010/wordprocessingDrawing" xmlns:wp="http://schemas.openxmlformats.org/drawingml/2006/wordprocessingDrawing" xmlns:w10="urn:schemas-microsoft-com:office:word" xmlns:w="http://schemas.openxmlformats.org/wordprocessingml/2006/main" xmlns:w14="http://schemas.microsoft.com/office/word/2010/wordml" xmlns:w15="http://schemas.microsoft.com/office/word/2012/wordml" xmlns:wpg="http://schemas.microsoft.com/office/word/2010/wordprocessingGroup" xmlns:wpi="http://schemas.microsoft.com/office/word/2010/wordprocessingInk" xmlns:wne="http://schemas.microsoft.com/office/word/2006/wordml" xmlns:wps="http://schemas.microsoft.com/office/word/2010/wordprocessingShape" mc:Ignorable="w14 w15 wp14">
+<w:ftr xmlns:wpc="http://schemas.microsoft.com/office/word/2010/wordprocessingCanvas" xmlns:mc="http://schemas.openxmlformats.org/markup-compatibility/2006" xmlns:o="urn:schemas-microsoft-com:office:office" xmlns:r="http://schemas.openxmlformats.org/officeDocument/2006/relationships" xmlns:m="http://schemas.openxmlformats.org/officeDocument/2006/math" xmlns:v="urn:schemas-microsoft-com:vml" xmlns:wp14="http://schemas.microsoft.com/office/word/2010/wordprocessingDrawing" xmlns:wp="http://schemas.openxmlformats.org/drawingml/2006/wordprocessingDrawing" xmlns:w10="urn:schemas-microsoft-com:office:word" xmlns:w="http://schemas.openxmlformats.org/wordprocessingml/2006/main" xmlns:w14="http://schemas.microsoft.com/office/word/2010/wordml" xmlns:wpg="http://schemas.microsoft.com/office/word/2010/wordprocessingGroup" xmlns:wpi="http://schemas.microsoft.com/office/word/2010/wordprocessingInk" xmlns:wne="http://schemas.microsoft.com/office/word/2006/wordml" xmlns:wps="http://schemas.microsoft.com/office/word/2010/wordprocessingShape" mc:Ignorable="w14 wp14">
   <w:p>
     <w:pPr>
       <w:spacing w:before="0" w:after="0"/>
@@ -3198,7 +3200,7 @@
             <w:rPr>
               <w:noProof/>
             </w:rPr>
-            <w:t>2</w:t>
+            <w:t>3</w:t>
           </w:r>
           <w:r>
             <w:fldChar w:fldCharType="end"/>
@@ -3206,14 +3208,27 @@
           <w:r>
             <w:t xml:space="preserve"> of </w:t>
           </w:r>
-          <w:fldSimple w:instr=" NUMPAGES ">
-            <w:r>
-              <w:rPr>
-                <w:noProof/>
-              </w:rPr>
-              <w:t>2</w:t>
-            </w:r>
-          </w:fldSimple>
+          <w:r>
+            <w:fldChar w:fldCharType="begin"/>
+          </w:r>
+          <w:r>
+            <w:instrText xml:space="preserve"> NUMPAGES </w:instrText>
+          </w:r>
+          <w:r>
+            <w:fldChar w:fldCharType="separate"/>
+          </w:r>
+          <w:r>
+            <w:rPr>
+              <w:noProof/>
+            </w:rPr>
+            <w:t>3</w:t>
+          </w:r>
+          <w:r>
+            <w:rPr>
+              <w:noProof/>
+            </w:rPr>
+            <w:fldChar w:fldCharType="end"/>
+          </w:r>
         </w:p>
       </w:tc>
       <w:tc>
@@ -3256,7 +3271,7 @@
 </file>
 
 <file path=word/footnotes.xml><?xml version="1.0" encoding="utf-8"?>
-<w:footnotes xmlns:wpc="http://schemas.microsoft.com/office/word/2010/wordprocessingCanvas" xmlns:mc="http://schemas.openxmlformats.org/markup-compatibility/2006" xmlns:o="urn:schemas-microsoft-com:office:office" xmlns:r="http://schemas.openxmlformats.org/officeDocument/2006/relationships" xmlns:m="http://schemas.openxmlformats.org/officeDocument/2006/math" xmlns:v="urn:schemas-microsoft-com:vml" xmlns:wp14="http://schemas.microsoft.com/office/word/2010/wordprocessingDrawing" xmlns:wp="http://schemas.openxmlformats.org/drawingml/2006/wordprocessingDrawing" xmlns:w10="urn:schemas-microsoft-com:office:word" xmlns:w="http://schemas.openxmlformats.org/wordprocessingml/2006/main" xmlns:w14="http://schemas.microsoft.com/office/word/2010/wordml" xmlns:w15="http://schemas.microsoft.com/office/word/2012/wordml" xmlns:wpg="http://schemas.microsoft.com/office/word/2010/wordprocessingGroup" xmlns:wpi="http://schemas.microsoft.com/office/word/2010/wordprocessingInk" xmlns:wne="http://schemas.microsoft.com/office/word/2006/wordml" xmlns:wps="http://schemas.microsoft.com/office/word/2010/wordprocessingShape" mc:Ignorable="w14 w15 wp14">
+<w:footnotes xmlns:wpc="http://schemas.microsoft.com/office/word/2010/wordprocessingCanvas" xmlns:mc="http://schemas.openxmlformats.org/markup-compatibility/2006" xmlns:o="urn:schemas-microsoft-com:office:office" xmlns:r="http://schemas.openxmlformats.org/officeDocument/2006/relationships" xmlns:m="http://schemas.openxmlformats.org/officeDocument/2006/math" xmlns:v="urn:schemas-microsoft-com:vml" xmlns:wp14="http://schemas.microsoft.com/office/word/2010/wordprocessingDrawing" xmlns:wp="http://schemas.openxmlformats.org/drawingml/2006/wordprocessingDrawing" xmlns:w10="urn:schemas-microsoft-com:office:word" xmlns:w="http://schemas.openxmlformats.org/wordprocessingml/2006/main" xmlns:w14="http://schemas.microsoft.com/office/word/2010/wordml" xmlns:wpg="http://schemas.microsoft.com/office/word/2010/wordprocessingGroup" xmlns:wpi="http://schemas.microsoft.com/office/word/2010/wordprocessingInk" xmlns:wne="http://schemas.microsoft.com/office/word/2006/wordml" xmlns:wps="http://schemas.microsoft.com/office/word/2010/wordprocessingShape" mc:Ignorable="w14 wp14">
   <w:footnote w:type="separator" w:id="-1">
     <w:p>
       <w:r>
@@ -3275,7 +3290,7 @@
 </file>
 
 <file path=word/header1.xml><?xml version="1.0" encoding="utf-8"?>
-<w:hdr xmlns:wpc="http://schemas.microsoft.com/office/word/2010/wordprocessingCanvas" xmlns:mc="http://schemas.openxmlformats.org/markup-compatibility/2006" xmlns:o="urn:schemas-microsoft-com:office:office" xmlns:r="http://schemas.openxmlformats.org/officeDocument/2006/relationships" xmlns:m="http://schemas.openxmlformats.org/officeDocument/2006/math" xmlns:v="urn:schemas-microsoft-com:vml" xmlns:wp14="http://schemas.microsoft.com/office/word/2010/wordprocessingDrawing" xmlns:wp="http://schemas.openxmlformats.org/drawingml/2006/wordprocessingDrawing" xmlns:w10="urn:schemas-microsoft-com:office:word" xmlns:w="http://schemas.openxmlformats.org/wordprocessingml/2006/main" xmlns:w14="http://schemas.microsoft.com/office/word/2010/wordml" xmlns:w15="http://schemas.microsoft.com/office/word/2012/wordml" xmlns:wpg="http://schemas.microsoft.com/office/word/2010/wordprocessingGroup" xmlns:wpi="http://schemas.microsoft.com/office/word/2010/wordprocessingInk" xmlns:wne="http://schemas.microsoft.com/office/word/2006/wordml" xmlns:wps="http://schemas.microsoft.com/office/word/2010/wordprocessingShape" mc:Ignorable="w14 w15 wp14">
+<w:hdr xmlns:wpc="http://schemas.microsoft.com/office/word/2010/wordprocessingCanvas" xmlns:mc="http://schemas.openxmlformats.org/markup-compatibility/2006" xmlns:o="urn:schemas-microsoft-com:office:office" xmlns:r="http://schemas.openxmlformats.org/officeDocument/2006/relationships" xmlns:m="http://schemas.openxmlformats.org/officeDocument/2006/math" xmlns:v="urn:schemas-microsoft-com:vml" xmlns:wp14="http://schemas.microsoft.com/office/word/2010/wordprocessingDrawing" xmlns:wp="http://schemas.openxmlformats.org/drawingml/2006/wordprocessingDrawing" xmlns:w10="urn:schemas-microsoft-com:office:word" xmlns:w="http://schemas.openxmlformats.org/wordprocessingml/2006/main" xmlns:w14="http://schemas.microsoft.com/office/word/2010/wordml" xmlns:wpg="http://schemas.microsoft.com/office/word/2010/wordprocessingGroup" xmlns:wpi="http://schemas.microsoft.com/office/word/2010/wordprocessingInk" xmlns:wne="http://schemas.microsoft.com/office/word/2006/wordml" xmlns:wps="http://schemas.microsoft.com/office/word/2010/wordprocessingShape" mc:Ignorable="w14 wp14">
   <w:tbl>
     <w:tblPr>
       <w:tblW w:w="10206" w:type="dxa"/>
@@ -3432,7 +3447,7 @@
 </file>
 
 <file path=word/numbering.xml><?xml version="1.0" encoding="utf-8"?>
-<w:numbering xmlns:wpc="http://schemas.microsoft.com/office/word/2010/wordprocessingCanvas" xmlns:mc="http://schemas.openxmlformats.org/markup-compatibility/2006" xmlns:o="urn:schemas-microsoft-com:office:office" xmlns:r="http://schemas.openxmlformats.org/officeDocument/2006/relationships" xmlns:m="http://schemas.openxmlformats.org/officeDocument/2006/math" xmlns:v="urn:schemas-microsoft-com:vml" xmlns:wp14="http://schemas.microsoft.com/office/word/2010/wordprocessingDrawing" xmlns:wp="http://schemas.openxmlformats.org/drawingml/2006/wordprocessingDrawing" xmlns:w10="urn:schemas-microsoft-com:office:word" xmlns:w="http://schemas.openxmlformats.org/wordprocessingml/2006/main" xmlns:w14="http://schemas.microsoft.com/office/word/2010/wordml" xmlns:w15="http://schemas.microsoft.com/office/word/2012/wordml" xmlns:wpg="http://schemas.microsoft.com/office/word/2010/wordprocessingGroup" xmlns:wpi="http://schemas.microsoft.com/office/word/2010/wordprocessingInk" xmlns:wne="http://schemas.microsoft.com/office/word/2006/wordml" xmlns:wps="http://schemas.microsoft.com/office/word/2010/wordprocessingShape" mc:Ignorable="w14 w15 wp14">
+<w:numbering xmlns:wpc="http://schemas.microsoft.com/office/word/2010/wordprocessingCanvas" xmlns:mc="http://schemas.openxmlformats.org/markup-compatibility/2006" xmlns:o="urn:schemas-microsoft-com:office:office" xmlns:r="http://schemas.openxmlformats.org/officeDocument/2006/relationships" xmlns:m="http://schemas.openxmlformats.org/officeDocument/2006/math" xmlns:v="urn:schemas-microsoft-com:vml" xmlns:wp14="http://schemas.microsoft.com/office/word/2010/wordprocessingDrawing" xmlns:wp="http://schemas.openxmlformats.org/drawingml/2006/wordprocessingDrawing" xmlns:w10="urn:schemas-microsoft-com:office:word" xmlns:w="http://schemas.openxmlformats.org/wordprocessingml/2006/main" xmlns:w14="http://schemas.microsoft.com/office/word/2010/wordml" xmlns:wpg="http://schemas.microsoft.com/office/word/2010/wordprocessingGroup" xmlns:wpi="http://schemas.microsoft.com/office/word/2010/wordprocessingInk" xmlns:wne="http://schemas.microsoft.com/office/word/2006/wordml" xmlns:wps="http://schemas.microsoft.com/office/word/2010/wordprocessingShape" mc:Ignorable="w14 wp14">
   <w:abstractNum w:abstractNumId="0">
     <w:nsid w:val="290C693F"/>
     <w:multiLevelType w:val="hybridMultilevel"/>
@@ -3939,33 +3954,15 @@
   </w:num>
   <w:num w:numId="7">
     <w:abstractNumId w:val="3"/>
-    <w:lvlOverride w:ilvl="0"/>
-    <w:lvlOverride w:ilvl="1"/>
-    <w:lvlOverride w:ilvl="2"/>
-    <w:lvlOverride w:ilvl="3"/>
-    <w:lvlOverride w:ilvl="4"/>
-    <w:lvlOverride w:ilvl="5"/>
-    <w:lvlOverride w:ilvl="6"/>
-    <w:lvlOverride w:ilvl="7"/>
-    <w:lvlOverride w:ilvl="8"/>
   </w:num>
   <w:num w:numId="8">
     <w:abstractNumId w:val="2"/>
-    <w:lvlOverride w:ilvl="0"/>
-    <w:lvlOverride w:ilvl="1"/>
-    <w:lvlOverride w:ilvl="2"/>
-    <w:lvlOverride w:ilvl="3"/>
-    <w:lvlOverride w:ilvl="4"/>
-    <w:lvlOverride w:ilvl="5"/>
-    <w:lvlOverride w:ilvl="6"/>
-    <w:lvlOverride w:ilvl="7"/>
-    <w:lvlOverride w:ilvl="8"/>
   </w:num>
 </w:numbering>
 </file>
 
 <file path=word/styles.xml><?xml version="1.0" encoding="utf-8"?>
-<w:styles xmlns:mc="http://schemas.openxmlformats.org/markup-compatibility/2006" xmlns:r="http://schemas.openxmlformats.org/officeDocument/2006/relationships" xmlns:w="http://schemas.openxmlformats.org/wordprocessingml/2006/main" xmlns:w14="http://schemas.microsoft.com/office/word/2010/wordml" xmlns:w15="http://schemas.microsoft.com/office/word/2012/wordml" mc:Ignorable="w14 w15">
+<w:styles xmlns:mc="http://schemas.openxmlformats.org/markup-compatibility/2006" xmlns:r="http://schemas.openxmlformats.org/officeDocument/2006/relationships" xmlns:w="http://schemas.openxmlformats.org/wordprocessingml/2006/main" xmlns:w14="http://schemas.microsoft.com/office/word/2010/wordml" mc:Ignorable="w14">
   <w:docDefaults>
     <w:rPrDefault>
       <w:rPr>
@@ -3975,7 +3972,7 @@
     </w:rPrDefault>
     <w:pPrDefault/>
   </w:docDefaults>
-  <w:latentStyles w:defLockedState="0" w:defUIPriority="0" w:defSemiHidden="0" w:defUnhideWhenUsed="0" w:defQFormat="0" w:count="371">
+  <w:latentStyles w:defLockedState="0" w:defUIPriority="0" w:defSemiHidden="0" w:defUnhideWhenUsed="0" w:defQFormat="0" w:count="267">
     <w:lsdException w:name="Normal" w:qFormat="1"/>
     <w:lsdException w:name="heading 1" w:qFormat="1"/>
     <w:lsdException w:name="heading 2" w:qFormat="1"/>
@@ -4102,110 +4099,6 @@
     <w:lsdException w:name="Book Title" w:uiPriority="33" w:qFormat="1"/>
     <w:lsdException w:name="Bibliography" w:semiHidden="1" w:uiPriority="37" w:unhideWhenUsed="1"/>
     <w:lsdException w:name="TOC Heading" w:semiHidden="1" w:uiPriority="39" w:unhideWhenUsed="1" w:qFormat="1"/>
-    <w:lsdException w:name="Plain Table 1" w:uiPriority="41"/>
-    <w:lsdException w:name="Plain Table 2" w:uiPriority="42"/>
-    <w:lsdException w:name="Plain Table 3" w:uiPriority="43"/>
-    <w:lsdException w:name="Plain Table 4" w:uiPriority="44"/>
-    <w:lsdException w:name="Plain Table 5" w:uiPriority="45"/>
-    <w:lsdException w:name="Grid Table Light" w:uiPriority="40"/>
-    <w:lsdException w:name="Grid Table 1 Light" w:uiPriority="46"/>
-    <w:lsdException w:name="Grid Table 2" w:uiPriority="47"/>
-    <w:lsdException w:name="Grid Table 3" w:uiPriority="48"/>
-    <w:lsdException w:name="Grid Table 4" w:uiPriority="49"/>
-    <w:lsdException w:name="Grid Table 5 Dark" w:uiPriority="50"/>
-    <w:lsdException w:name="Grid Table 6 Colorful" w:uiPriority="51"/>
-    <w:lsdException w:name="Grid Table 7 Colorful" w:uiPriority="52"/>
-    <w:lsdException w:name="Grid Table 1 Light Accent 1" w:uiPriority="46"/>
-    <w:lsdException w:name="Grid Table 2 Accent 1" w:uiPriority="47"/>
-    <w:lsdException w:name="Grid Table 3 Accent 1" w:uiPriority="48"/>
-    <w:lsdException w:name="Grid Table 4 Accent 1" w:uiPriority="49"/>
-    <w:lsdException w:name="Grid Table 5 Dark Accent 1" w:uiPriority="50"/>
-    <w:lsdException w:name="Grid Table 6 Colorful Accent 1" w:uiPriority="51"/>
-    <w:lsdException w:name="Grid Table 7 Colorful Accent 1" w:uiPriority="52"/>
-    <w:lsdException w:name="Grid Table 1 Light Accent 2" w:uiPriority="46"/>
-    <w:lsdException w:name="Grid Table 2 Accent 2" w:uiPriority="47"/>
-    <w:lsdException w:name="Grid Table 3 Accent 2" w:uiPriority="48"/>
-    <w:lsdException w:name="Grid Table 4 Accent 2" w:uiPriority="49"/>
-    <w:lsdException w:name="Grid Table 5 Dark Accent 2" w:uiPriority="50"/>
-    <w:lsdException w:name="Grid Table 6 Colorful Accent 2" w:uiPriority="51"/>
-    <w:lsdException w:name="Grid Table 7 Colorful Accent 2" w:uiPriority="52"/>
-    <w:lsdException w:name="Grid Table 1 Light Accent 3" w:uiPriority="46"/>
-    <w:lsdException w:name="Grid Table 2 Accent 3" w:uiPriority="47"/>
-    <w:lsdException w:name="Grid Table 3 Accent 3" w:uiPriority="48"/>
-    <w:lsdException w:name="Grid Table 4 Accent 3" w:uiPriority="49"/>
-    <w:lsdException w:name="Grid Table 5 Dark Accent 3" w:uiPriority="50"/>
-    <w:lsdException w:name="Grid Table 6 Colorful Accent 3" w:uiPriority="51"/>
-    <w:lsdException w:name="Grid Table 7 Colorful Accent 3" w:uiPriority="52"/>
-    <w:lsdException w:name="Grid Table 1 Light Accent 4" w:uiPriority="46"/>
-    <w:lsdException w:name="Grid Table 2 Accent 4" w:uiPriority="47"/>
-    <w:lsdException w:name="Grid Table 3 Accent 4" w:uiPriority="48"/>
-    <w:lsdException w:name="Grid Table 4 Accent 4" w:uiPriority="49"/>
-    <w:lsdException w:name="Grid Table 5 Dark Accent 4" w:uiPriority="50"/>
-    <w:lsdException w:name="Grid Table 6 Colorful Accent 4" w:uiPriority="51"/>
-    <w:lsdException w:name="Grid Table 7 Colorful Accent 4" w:uiPriority="52"/>
-    <w:lsdException w:name="Grid Table 1 Light Accent 5" w:uiPriority="46"/>
-    <w:lsdException w:name="Grid Table 2 Accent 5" w:uiPriority="47"/>
-    <w:lsdException w:name="Grid Table 3 Accent 5" w:uiPriority="48"/>
-    <w:lsdException w:name="Grid Table 4 Accent 5" w:uiPriority="49"/>
-    <w:lsdException w:name="Grid Table 5 Dark Accent 5" w:uiPriority="50"/>
-    <w:lsdException w:name="Grid Table 6 Colorful Accent 5" w:uiPriority="51"/>
-    <w:lsdException w:name="Grid Table 7 Colorful Accent 5" w:uiPriority="52"/>
-    <w:lsdException w:name="Grid Table 1 Light Accent 6" w:uiPriority="46"/>
-    <w:lsdException w:name="Grid Table 2 Accent 6" w:uiPriority="47"/>
-    <w:lsdException w:name="Grid Table 3 Accent 6" w:uiPriority="48"/>
-    <w:lsdException w:name="Grid Table 4 Accent 6" w:uiPriority="49"/>
-    <w:lsdException w:name="Grid Table 5 Dark Accent 6" w:uiPriority="50"/>
-    <w:lsdException w:name="Grid Table 6 Colorful Accent 6" w:uiPriority="51"/>
-    <w:lsdException w:name="Grid Table 7 Colorful Accent 6" w:uiPriority="52"/>
-    <w:lsdException w:name="List Table 1 Light" w:uiPriority="46"/>
-    <w:lsdException w:name="List Table 2" w:uiPriority="47"/>
-    <w:lsdException w:name="List Table 3" w:uiPriority="48"/>
-    <w:lsdException w:name="List Table 4" w:uiPriority="49"/>
-    <w:lsdException w:name="List Table 5 Dark" w:uiPriority="50"/>
-    <w:lsdException w:name="List Table 6 Colorful" w:uiPriority="51"/>
-    <w:lsdException w:name="List Table 7 Colorful" w:uiPriority="52"/>
-    <w:lsdException w:name="List Table 1 Light Accent 1" w:uiPriority="46"/>
-    <w:lsdException w:name="List Table 2 Accent 1" w:uiPriority="47"/>
-    <w:lsdException w:name="List Table 3 Accent 1" w:uiPriority="48"/>
-    <w:lsdException w:name="List Table 4 Accent 1" w:uiPriority="49"/>
-    <w:lsdException w:name="List Table 5 Dark Accent 1" w:uiPriority="50"/>
-    <w:lsdException w:name="List Table 6 Colorful Accent 1" w:uiPriority="51"/>
-    <w:lsdException w:name="List Table 7 Colorful Accent 1" w:uiPriority="52"/>
-    <w:lsdException w:name="List Table 1 Light Accent 2" w:uiPriority="46"/>
-    <w:lsdException w:name="List Table 2 Accent 2" w:uiPriority="47"/>
-    <w:lsdException w:name="List Table 3 Accent 2" w:uiPriority="48"/>
-    <w:lsdException w:name="List Table 4 Accent 2" w:uiPriority="49"/>
-    <w:lsdException w:name="List Table 5 Dark Accent 2" w:uiPriority="50"/>
-    <w:lsdException w:name="List Table 6 Colorful Accent 2" w:uiPriority="51"/>
-    <w:lsdException w:name="List Table 7 Colorful Accent 2" w:uiPriority="52"/>
-    <w:lsdException w:name="List Table 1 Light Accent 3" w:uiPriority="46"/>
-    <w:lsdException w:name="List Table 2 Accent 3" w:uiPriority="47"/>
-    <w:lsdException w:name="List Table 3 Accent 3" w:uiPriority="48"/>
-    <w:lsdException w:name="List Table 4 Accent 3" w:uiPriority="49"/>
-    <w:lsdException w:name="List Table 5 Dark Accent 3" w:uiPriority="50"/>
-    <w:lsdException w:name="List Table 6 Colorful Accent 3" w:uiPriority="51"/>
-    <w:lsdException w:name="List Table 7 Colorful Accent 3" w:uiPriority="52"/>
-    <w:lsdException w:name="List Table 1 Light Accent 4" w:uiPriority="46"/>
-    <w:lsdException w:name="List Table 2 Accent 4" w:uiPriority="47"/>
-    <w:lsdException w:name="List Table 3 Accent 4" w:uiPriority="48"/>
-    <w:lsdException w:name="List Table 4 Accent 4" w:uiPriority="49"/>
-    <w:lsdException w:name="List Table 5 Dark Accent 4" w:uiPriority="50"/>
-    <w:lsdException w:name="List Table 6 Colorful Accent 4" w:uiPriority="51"/>
-    <w:lsdException w:name="List Table 7 Colorful Accent 4" w:uiPriority="52"/>
-    <w:lsdException w:name="List Table 1 Light Accent 5" w:uiPriority="46"/>
-    <w:lsdException w:name="List Table 2 Accent 5" w:uiPriority="47"/>
-    <w:lsdException w:name="List Table 3 Accent 5" w:uiPriority="48"/>
-    <w:lsdException w:name="List Table 4 Accent 5" w:uiPriority="49"/>
-    <w:lsdException w:name="List Table 5 Dark Accent 5" w:uiPriority="50"/>
-    <w:lsdException w:name="List Table 6 Colorful Accent 5" w:uiPriority="51"/>
-    <w:lsdException w:name="List Table 7 Colorful Accent 5" w:uiPriority="52"/>
-    <w:lsdException w:name="List Table 1 Light Accent 6" w:uiPriority="46"/>
-    <w:lsdException w:name="List Table 2 Accent 6" w:uiPriority="47"/>
-    <w:lsdException w:name="List Table 3 Accent 6" w:uiPriority="48"/>
-    <w:lsdException w:name="List Table 4 Accent 6" w:uiPriority="49"/>
-    <w:lsdException w:name="List Table 5 Dark Accent 6" w:uiPriority="50"/>
-    <w:lsdException w:name="List Table 6 Colorful Accent 6" w:uiPriority="51"/>
-    <w:lsdException w:name="List Table 7 Colorful Accent 6" w:uiPriority="52"/>
   </w:latentStyles>
   <w:style w:type="paragraph" w:default="1" w:styleId="Normal">
     <w:name w:val="Normal"/>
@@ -4283,6 +4176,7 @@
   <w:style w:type="character" w:default="1" w:styleId="DefaultParagraphFont">
     <w:name w:val="Default Paragraph Font"/>
     <w:uiPriority w:val="1"/>
+    <w:semiHidden/>
     <w:unhideWhenUsed/>
   </w:style>
   <w:style w:type="table" w:default="1" w:styleId="TableNormal">
@@ -4290,7 +4184,402 @@
     <w:uiPriority w:val="99"/>
     <w:semiHidden/>
     <w:unhideWhenUsed/>
+    <w:tblPr>
+      <w:tblInd w:w="0" w:type="dxa"/>
+      <w:tblCellMar>
+        <w:top w:w="0" w:type="dxa"/>
+        <w:left w:w="108" w:type="dxa"/>
+        <w:bottom w:w="0" w:type="dxa"/>
+        <w:right w:w="108" w:type="dxa"/>
+      </w:tblCellMar>
+    </w:tblPr>
+  </w:style>
+  <w:style w:type="numbering" w:default="1" w:styleId="NoList">
+    <w:name w:val="No List"/>
+    <w:uiPriority w:val="99"/>
+    <w:semiHidden/>
+    <w:unhideWhenUsed/>
+  </w:style>
+  <w:style w:type="paragraph" w:styleId="Header">
+    <w:name w:val="header"/>
+    <w:rsid w:val="000E532F"/>
+    <w:pPr>
+      <w:tabs>
+        <w:tab w:val="center" w:pos="4320"/>
+        <w:tab w:val="right" w:pos="8640"/>
+      </w:tabs>
+      <w:jc w:val="right"/>
+    </w:pPr>
+    <w:rPr>
+      <w:rFonts w:ascii="Calibri" w:hAnsi="Calibri"/>
+      <w:sz w:val="22"/>
+      <w:szCs w:val="24"/>
+    </w:rPr>
+  </w:style>
+  <w:style w:type="paragraph" w:styleId="Footer">
+    <w:name w:val="footer"/>
+    <w:rsid w:val="000E532F"/>
+    <w:pPr>
+      <w:tabs>
+        <w:tab w:val="center" w:pos="4320"/>
+        <w:tab w:val="right" w:pos="8640"/>
+      </w:tabs>
+      <w:jc w:val="center"/>
+    </w:pPr>
+    <w:rPr>
+      <w:rFonts w:ascii="Calibri" w:hAnsi="Calibri"/>
+      <w:sz w:val="22"/>
+      <w:szCs w:val="24"/>
+    </w:rPr>
+  </w:style>
+  <w:style w:type="character" w:customStyle="1" w:styleId="Code">
+    <w:name w:val="Code"/>
+    <w:rsid w:val="000E532F"/>
+    <w:rPr>
+      <w:rFonts w:ascii="Courier New" w:hAnsi="Courier New"/>
+      <w:b/>
+      <w:bCs/>
+      <w:sz w:val="24"/>
+      <w:lang w:val="en-US"/>
+    </w:rPr>
+  </w:style>
+  <w:style w:type="character" w:customStyle="1" w:styleId="Heading1Char">
+    <w:name w:val="Heading 1 Char"/>
+    <w:link w:val="Heading1"/>
+    <w:rsid w:val="000E532F"/>
+    <w:rPr>
+      <w:rFonts w:ascii="Calibri" w:hAnsi="Calibri"/>
+      <w:b/>
+      <w:bCs/>
+      <w:kern w:val="32"/>
+      <w:sz w:val="32"/>
+      <w:szCs w:val="32"/>
+      <w:lang w:val="en-US" w:eastAsia="en-US" w:bidi="ar-SA"/>
+    </w:rPr>
+  </w:style>
+  <w:style w:type="table" w:styleId="TableGrid">
+    <w:name w:val="Table Grid"/>
+    <w:basedOn w:val="TableNormal"/>
+    <w:rsid w:val="00193E4B"/>
+    <w:tblPr>
+      <w:tblInd w:w="0" w:type="dxa"/>
+      <w:tblBorders>
+        <w:top w:val="single" w:sz="4" w:space="0" w:color="000000"/>
+        <w:left w:val="single" w:sz="4" w:space="0" w:color="000000"/>
+        <w:bottom w:val="single" w:sz="4" w:space="0" w:color="000000"/>
+        <w:right w:val="single" w:sz="4" w:space="0" w:color="000000"/>
+        <w:insideH w:val="single" w:sz="4" w:space="0" w:color="000000"/>
+        <w:insideV w:val="single" w:sz="4" w:space="0" w:color="000000"/>
+      </w:tblBorders>
+      <w:tblCellMar>
+        <w:top w:w="0" w:type="dxa"/>
+        <w:left w:w="108" w:type="dxa"/>
+        <w:bottom w:w="0" w:type="dxa"/>
+        <w:right w:w="108" w:type="dxa"/>
+      </w:tblCellMar>
+    </w:tblPr>
+  </w:style>
+  <w:style w:type="paragraph" w:styleId="BalloonText">
+    <w:name w:val="Balloon Text"/>
+    <w:basedOn w:val="Normal"/>
+    <w:link w:val="BalloonTextChar"/>
+    <w:rsid w:val="00193E4B"/>
+    <w:rPr>
+      <w:rFonts w:ascii="Tahoma" w:hAnsi="Tahoma" w:cs="Tahoma"/>
+      <w:sz w:val="16"/>
+      <w:szCs w:val="16"/>
+    </w:rPr>
+  </w:style>
+  <w:style w:type="character" w:customStyle="1" w:styleId="BalloonTextChar">
+    <w:name w:val="Balloon Text Char"/>
+    <w:link w:val="BalloonText"/>
+    <w:rsid w:val="00193E4B"/>
+    <w:rPr>
+      <w:rFonts w:ascii="Tahoma" w:hAnsi="Tahoma" w:cs="Tahoma"/>
+      <w:sz w:val="16"/>
+      <w:szCs w:val="16"/>
+    </w:rPr>
+  </w:style>
+  <w:style w:type="character" w:styleId="Hyperlink">
+    <w:name w:val="Hyperlink"/>
+    <w:rsid w:val="009128CD"/>
+    <w:rPr>
+      <w:color w:val="0000FF"/>
+      <w:u w:val="single"/>
+    </w:rPr>
+  </w:style>
+  <w:style w:type="paragraph" w:styleId="DocumentMap">
+    <w:name w:val="Document Map"/>
+    <w:basedOn w:val="Normal"/>
+    <w:link w:val="DocumentMapChar"/>
+    <w:rsid w:val="007F6CE5"/>
+    <w:rPr>
+      <w:rFonts w:ascii="Tahoma" w:hAnsi="Tahoma" w:cs="Tahoma"/>
+      <w:sz w:val="16"/>
+      <w:szCs w:val="16"/>
+    </w:rPr>
+  </w:style>
+  <w:style w:type="character" w:customStyle="1" w:styleId="DocumentMapChar">
+    <w:name w:val="Document Map Char"/>
+    <w:link w:val="DocumentMap"/>
+    <w:rsid w:val="007F6CE5"/>
+    <w:rPr>
+      <w:rFonts w:ascii="Tahoma" w:hAnsi="Tahoma" w:cs="Tahoma"/>
+      <w:sz w:val="16"/>
+      <w:szCs w:val="16"/>
+    </w:rPr>
+  </w:style>
+  <w:style w:type="character" w:customStyle="1" w:styleId="Heading3Char">
+    <w:name w:val="Heading 3 Char"/>
+    <w:link w:val="Heading3"/>
+    <w:rsid w:val="004F3381"/>
+    <w:rPr>
+      <w:rFonts w:ascii="Calibri" w:hAnsi="Calibri" w:cs="Arial"/>
+      <w:b/>
+      <w:bCs/>
+      <w:sz w:val="24"/>
+      <w:szCs w:val="26"/>
+    </w:rPr>
+  </w:style>
+  <w:style w:type="character" w:customStyle="1" w:styleId="Heading2Char">
+    <w:name w:val="Heading 2 Char"/>
+    <w:link w:val="Heading2"/>
+    <w:rsid w:val="003261D2"/>
+    <w:rPr>
+      <w:rFonts w:ascii="Calibri" w:hAnsi="Calibri" w:cs="Arial"/>
+      <w:b/>
+      <w:bCs/>
+      <w:iCs/>
+      <w:sz w:val="28"/>
+      <w:szCs w:val="28"/>
+    </w:rPr>
+  </w:style>
+</w:styles>
+</file>
+
+<file path=word/stylesWithEffects.xml><?xml version="1.0" encoding="utf-8"?>
+<w:styles xmlns:wpc="http://schemas.microsoft.com/office/word/2010/wordprocessingCanvas" xmlns:mc="http://schemas.openxmlformats.org/markup-compatibility/2006" xmlns:o="urn:schemas-microsoft-com:office:office" xmlns:r="http://schemas.openxmlformats.org/officeDocument/2006/relationships" xmlns:m="http://schemas.openxmlformats.org/officeDocument/2006/math" xmlns:v="urn:schemas-microsoft-com:vml" xmlns:wp14="http://schemas.microsoft.com/office/word/2010/wordprocessingDrawing" xmlns:wp="http://schemas.openxmlformats.org/drawingml/2006/wordprocessingDrawing" xmlns:w10="urn:schemas-microsoft-com:office:word" xmlns:w="http://schemas.openxmlformats.org/wordprocessingml/2006/main" xmlns:w14="http://schemas.microsoft.com/office/word/2010/wordml" xmlns:wpg="http://schemas.microsoft.com/office/word/2010/wordprocessingGroup" xmlns:wpi="http://schemas.microsoft.com/office/word/2010/wordprocessingInk" xmlns:wne="http://schemas.microsoft.com/office/word/2006/wordml" xmlns:wps="http://schemas.microsoft.com/office/word/2010/wordprocessingShape" mc:Ignorable="w14 wp14">
+  <w:docDefaults>
+    <w:rPrDefault>
+      <w:rPr>
+        <w:rFonts w:ascii="Times New Roman" w:eastAsia="MS Mincho" w:hAnsi="Times New Roman" w:cs="Times New Roman"/>
+        <w:lang w:val="en-US" w:eastAsia="en-US" w:bidi="ar-SA"/>
+      </w:rPr>
+    </w:rPrDefault>
+    <w:pPrDefault/>
+  </w:docDefaults>
+  <w:latentStyles w:defLockedState="0" w:defUIPriority="0" w:defSemiHidden="0" w:defUnhideWhenUsed="0" w:defQFormat="0" w:count="267">
+    <w:lsdException w:name="Normal" w:qFormat="1"/>
+    <w:lsdException w:name="heading 1" w:qFormat="1"/>
+    <w:lsdException w:name="heading 2" w:qFormat="1"/>
+    <w:lsdException w:name="heading 3" w:qFormat="1"/>
+    <w:lsdException w:name="heading 4" w:semiHidden="1" w:unhideWhenUsed="1" w:qFormat="1"/>
+    <w:lsdException w:name="heading 5" w:semiHidden="1" w:unhideWhenUsed="1" w:qFormat="1"/>
+    <w:lsdException w:name="heading 6" w:semiHidden="1" w:unhideWhenUsed="1" w:qFormat="1"/>
+    <w:lsdException w:name="heading 7" w:semiHidden="1" w:unhideWhenUsed="1" w:qFormat="1"/>
+    <w:lsdException w:name="heading 8" w:semiHidden="1" w:unhideWhenUsed="1" w:qFormat="1"/>
+    <w:lsdException w:name="heading 9" w:semiHidden="1" w:unhideWhenUsed="1" w:qFormat="1"/>
+    <w:lsdException w:name="caption" w:semiHidden="1" w:unhideWhenUsed="1" w:qFormat="1"/>
+    <w:lsdException w:name="Title" w:qFormat="1"/>
+    <w:lsdException w:name="Subtitle" w:qFormat="1"/>
+    <w:lsdException w:name="Strong" w:qFormat="1"/>
+    <w:lsdException w:name="Emphasis" w:qFormat="1"/>
+    <w:lsdException w:name="Placeholder Text" w:semiHidden="1" w:uiPriority="99"/>
+    <w:lsdException w:name="No Spacing" w:uiPriority="1" w:qFormat="1"/>
+    <w:lsdException w:name="Light Shading" w:uiPriority="60"/>
+    <w:lsdException w:name="Light List" w:uiPriority="61"/>
+    <w:lsdException w:name="Light Grid" w:uiPriority="62"/>
+    <w:lsdException w:name="Medium Shading 1" w:uiPriority="63"/>
+    <w:lsdException w:name="Medium Shading 2" w:uiPriority="64"/>
+    <w:lsdException w:name="Medium List 1" w:uiPriority="65"/>
+    <w:lsdException w:name="Medium List 2" w:uiPriority="66"/>
+    <w:lsdException w:name="Medium Grid 1" w:uiPriority="67"/>
+    <w:lsdException w:name="Medium Grid 2" w:uiPriority="68"/>
+    <w:lsdException w:name="Medium Grid 3" w:uiPriority="69"/>
+    <w:lsdException w:name="Dark List" w:uiPriority="70"/>
+    <w:lsdException w:name="Colorful Shading" w:uiPriority="71"/>
+    <w:lsdException w:name="Colorful List" w:uiPriority="72"/>
+    <w:lsdException w:name="Colorful Grid" w:uiPriority="73"/>
+    <w:lsdException w:name="Light Shading Accent 1" w:uiPriority="60"/>
+    <w:lsdException w:name="Light List Accent 1" w:uiPriority="61"/>
+    <w:lsdException w:name="Light Grid Accent 1" w:uiPriority="62"/>
+    <w:lsdException w:name="Medium Shading 1 Accent 1" w:uiPriority="63"/>
+    <w:lsdException w:name="Medium Shading 2 Accent 1" w:uiPriority="64"/>
+    <w:lsdException w:name="Medium List 1 Accent 1" w:uiPriority="65"/>
+    <w:lsdException w:name="Revision" w:semiHidden="1" w:uiPriority="99"/>
+    <w:lsdException w:name="List Paragraph" w:uiPriority="34" w:qFormat="1"/>
+    <w:lsdException w:name="Quote" w:uiPriority="29" w:qFormat="1"/>
+    <w:lsdException w:name="Intense Quote" w:uiPriority="30" w:qFormat="1"/>
+    <w:lsdException w:name="Medium List 2 Accent 1" w:uiPriority="66"/>
+    <w:lsdException w:name="Medium Grid 1 Accent 1" w:uiPriority="67"/>
+    <w:lsdException w:name="Medium Grid 2 Accent 1" w:uiPriority="68"/>
+    <w:lsdException w:name="Medium Grid 3 Accent 1" w:uiPriority="69"/>
+    <w:lsdException w:name="Dark List Accent 1" w:uiPriority="70"/>
+    <w:lsdException w:name="Colorful Shading Accent 1" w:uiPriority="71"/>
+    <w:lsdException w:name="Colorful List Accent 1" w:uiPriority="72"/>
+    <w:lsdException w:name="Colorful Grid Accent 1" w:uiPriority="73"/>
+    <w:lsdException w:name="Light Shading Accent 2" w:uiPriority="60"/>
+    <w:lsdException w:name="Light List Accent 2" w:uiPriority="61"/>
+    <w:lsdException w:name="Light Grid Accent 2" w:uiPriority="62"/>
+    <w:lsdException w:name="Medium Shading 1 Accent 2" w:uiPriority="63"/>
+    <w:lsdException w:name="Medium Shading 2 Accent 2" w:uiPriority="64"/>
+    <w:lsdException w:name="Medium List 1 Accent 2" w:uiPriority="65"/>
+    <w:lsdException w:name="Medium List 2 Accent 2" w:uiPriority="66"/>
+    <w:lsdException w:name="Medium Grid 1 Accent 2" w:uiPriority="67"/>
+    <w:lsdException w:name="Medium Grid 2 Accent 2" w:uiPriority="68"/>
+    <w:lsdException w:name="Medium Grid 3 Accent 2" w:uiPriority="69"/>
+    <w:lsdException w:name="Dark List Accent 2" w:uiPriority="70"/>
+    <w:lsdException w:name="Colorful Shading Accent 2" w:uiPriority="71"/>
+    <w:lsdException w:name="Colorful List Accent 2" w:uiPriority="72"/>
+    <w:lsdException w:name="Colorful Grid Accent 2" w:uiPriority="73"/>
+    <w:lsdException w:name="Light Shading Accent 3" w:uiPriority="60"/>
+    <w:lsdException w:name="Light List Accent 3" w:uiPriority="61"/>
+    <w:lsdException w:name="Light Grid Accent 3" w:uiPriority="62"/>
+    <w:lsdException w:name="Medium Shading 1 Accent 3" w:uiPriority="63"/>
+    <w:lsdException w:name="Medium Shading 2 Accent 3" w:uiPriority="64"/>
+    <w:lsdException w:name="Medium List 1 Accent 3" w:uiPriority="65"/>
+    <w:lsdException w:name="Medium List 2 Accent 3" w:uiPriority="66"/>
+    <w:lsdException w:name="Medium Grid 1 Accent 3" w:uiPriority="67"/>
+    <w:lsdException w:name="Medium Grid 2 Accent 3" w:uiPriority="68"/>
+    <w:lsdException w:name="Medium Grid 3 Accent 3" w:uiPriority="69"/>
+    <w:lsdException w:name="Dark List Accent 3" w:uiPriority="70"/>
+    <w:lsdException w:name="Colorful Shading Accent 3" w:uiPriority="71"/>
+    <w:lsdException w:name="Colorful List Accent 3" w:uiPriority="72"/>
+    <w:lsdException w:name="Colorful Grid Accent 3" w:uiPriority="73"/>
+    <w:lsdException w:name="Light Shading Accent 4" w:uiPriority="60"/>
+    <w:lsdException w:name="Light List Accent 4" w:uiPriority="61"/>
+    <w:lsdException w:name="Light Grid Accent 4" w:uiPriority="62"/>
+    <w:lsdException w:name="Medium Shading 1 Accent 4" w:uiPriority="63"/>
+    <w:lsdException w:name="Medium Shading 2 Accent 4" w:uiPriority="64"/>
+    <w:lsdException w:name="Medium List 1 Accent 4" w:uiPriority="65"/>
+    <w:lsdException w:name="Medium List 2 Accent 4" w:uiPriority="66"/>
+    <w:lsdException w:name="Medium Grid 1 Accent 4" w:uiPriority="67"/>
+    <w:lsdException w:name="Medium Grid 2 Accent 4" w:uiPriority="68"/>
+    <w:lsdException w:name="Medium Grid 3 Accent 4" w:uiPriority="69"/>
+    <w:lsdException w:name="Dark List Accent 4" w:uiPriority="70"/>
+    <w:lsdException w:name="Colorful Shading Accent 4" w:uiPriority="71"/>
+    <w:lsdException w:name="Colorful List Accent 4" w:uiPriority="72"/>
+    <w:lsdException w:name="Colorful Grid Accent 4" w:uiPriority="73"/>
+    <w:lsdException w:name="Light Shading Accent 5" w:uiPriority="60"/>
+    <w:lsdException w:name="Light List Accent 5" w:uiPriority="61"/>
+    <w:lsdException w:name="Light Grid Accent 5" w:uiPriority="62"/>
+    <w:lsdException w:name="Medium Shading 1 Accent 5" w:uiPriority="63"/>
+    <w:lsdException w:name="Medium Shading 2 Accent 5" w:uiPriority="64"/>
+    <w:lsdException w:name="Medium List 1 Accent 5" w:uiPriority="65"/>
+    <w:lsdException w:name="Medium List 2 Accent 5" w:uiPriority="66"/>
+    <w:lsdException w:name="Medium Grid 1 Accent 5" w:uiPriority="67"/>
+    <w:lsdException w:name="Medium Grid 2 Accent 5" w:uiPriority="68"/>
+    <w:lsdException w:name="Medium Grid 3 Accent 5" w:uiPriority="69"/>
+    <w:lsdException w:name="Dark List Accent 5" w:uiPriority="70"/>
+    <w:lsdException w:name="Colorful Shading Accent 5" w:uiPriority="71"/>
+    <w:lsdException w:name="Colorful List Accent 5" w:uiPriority="72"/>
+    <w:lsdException w:name="Colorful Grid Accent 5" w:uiPriority="73"/>
+    <w:lsdException w:name="Light Shading Accent 6" w:uiPriority="60"/>
+    <w:lsdException w:name="Light List Accent 6" w:uiPriority="61"/>
+    <w:lsdException w:name="Light Grid Accent 6" w:uiPriority="62"/>
+    <w:lsdException w:name="Medium Shading 1 Accent 6" w:uiPriority="63"/>
+    <w:lsdException w:name="Medium Shading 2 Accent 6" w:uiPriority="64"/>
+    <w:lsdException w:name="Medium List 1 Accent 6" w:uiPriority="65"/>
+    <w:lsdException w:name="Medium List 2 Accent 6" w:uiPriority="66"/>
+    <w:lsdException w:name="Medium Grid 1 Accent 6" w:uiPriority="67"/>
+    <w:lsdException w:name="Medium Grid 2 Accent 6" w:uiPriority="68"/>
+    <w:lsdException w:name="Medium Grid 3 Accent 6" w:uiPriority="69"/>
+    <w:lsdException w:name="Dark List Accent 6" w:uiPriority="70"/>
+    <w:lsdException w:name="Colorful Shading Accent 6" w:uiPriority="71"/>
+    <w:lsdException w:name="Colorful List Accent 6" w:uiPriority="72"/>
+    <w:lsdException w:name="Colorful Grid Accent 6" w:uiPriority="73"/>
+    <w:lsdException w:name="Subtle Emphasis" w:uiPriority="19" w:qFormat="1"/>
+    <w:lsdException w:name="Intense Emphasis" w:uiPriority="21" w:qFormat="1"/>
+    <w:lsdException w:name="Subtle Reference" w:uiPriority="31" w:qFormat="1"/>
+    <w:lsdException w:name="Intense Reference" w:uiPriority="32" w:qFormat="1"/>
+    <w:lsdException w:name="Book Title" w:uiPriority="33" w:qFormat="1"/>
+    <w:lsdException w:name="Bibliography" w:semiHidden="1" w:uiPriority="37" w:unhideWhenUsed="1"/>
+    <w:lsdException w:name="TOC Heading" w:semiHidden="1" w:uiPriority="39" w:unhideWhenUsed="1" w:qFormat="1"/>
+  </w:latentStyles>
+  <w:style w:type="paragraph" w:default="1" w:styleId="Normal">
+    <w:name w:val="Normal"/>
     <w:qFormat/>
+    <w:rsid w:val="000E532F"/>
+    <w:pPr>
+      <w:spacing w:before="120" w:after="120"/>
+      <w:jc w:val="both"/>
+    </w:pPr>
+    <w:rPr>
+      <w:rFonts w:ascii="Calibri" w:hAnsi="Calibri"/>
+      <w:sz w:val="24"/>
+      <w:szCs w:val="24"/>
+    </w:rPr>
+  </w:style>
+  <w:style w:type="paragraph" w:styleId="Heading1">
+    <w:name w:val="heading 1"/>
+    <w:basedOn w:val="Normal"/>
+    <w:next w:val="Normal"/>
+    <w:link w:val="Heading1Char"/>
+    <w:qFormat/>
+    <w:rsid w:val="000E532F"/>
+    <w:pPr>
+      <w:keepNext/>
+      <w:spacing w:before="240" w:after="60"/>
+      <w:outlineLvl w:val="0"/>
+    </w:pPr>
+    <w:rPr>
+      <w:b/>
+      <w:bCs/>
+      <w:kern w:val="32"/>
+      <w:sz w:val="32"/>
+      <w:szCs w:val="32"/>
+    </w:rPr>
+  </w:style>
+  <w:style w:type="paragraph" w:styleId="Heading2">
+    <w:name w:val="heading 2"/>
+    <w:basedOn w:val="Normal"/>
+    <w:next w:val="Normal"/>
+    <w:link w:val="Heading2Char"/>
+    <w:qFormat/>
+    <w:rsid w:val="000E532F"/>
+    <w:pPr>
+      <w:keepNext/>
+      <w:spacing w:before="240" w:after="60"/>
+      <w:outlineLvl w:val="1"/>
+    </w:pPr>
+    <w:rPr>
+      <w:rFonts w:cs="Arial"/>
+      <w:b/>
+      <w:bCs/>
+      <w:iCs/>
+      <w:sz w:val="28"/>
+      <w:szCs w:val="28"/>
+    </w:rPr>
+  </w:style>
+  <w:style w:type="paragraph" w:styleId="Heading3">
+    <w:name w:val="heading 3"/>
+    <w:basedOn w:val="Normal"/>
+    <w:next w:val="Normal"/>
+    <w:link w:val="Heading3Char"/>
+    <w:qFormat/>
+    <w:rsid w:val="007F6CE5"/>
+    <w:pPr>
+      <w:keepNext/>
+      <w:outlineLvl w:val="2"/>
+    </w:pPr>
+    <w:rPr>
+      <w:rFonts w:cs="Arial"/>
+      <w:b/>
+      <w:bCs/>
+      <w:szCs w:val="26"/>
+    </w:rPr>
+  </w:style>
+  <w:style w:type="character" w:default="1" w:styleId="DefaultParagraphFont">
+    <w:name w:val="Default Paragraph Font"/>
+    <w:uiPriority w:val="1"/>
+    <w:semiHidden/>
+    <w:unhideWhenUsed/>
+  </w:style>
+  <w:style w:type="table" w:default="1" w:styleId="TableNormal">
+    <w:name w:val="Normal Table"/>
+    <w:uiPriority w:val="99"/>
+    <w:semiHidden/>
+    <w:unhideWhenUsed/>
     <w:tblPr>
       <w:tblInd w:w="0" w:type="dxa"/>
       <w:tblCellMar>
@@ -4507,7 +4796,7 @@
     </a:clrScheme>
     <a:fontScheme name="Office">
       <a:majorFont>
-        <a:latin typeface="Calibri Light" panose="020F0302020204030204"/>
+        <a:latin typeface="Calibri Light"/>
         <a:ea typeface=""/>
         <a:cs typeface=""/>
         <a:font script="Jpan" typeface="ＭＳ ゴシック"/>
@@ -4542,7 +4831,7 @@
         <a:font script="Geor" typeface="Sylfaen"/>
       </a:majorFont>
       <a:minorFont>
-        <a:latin typeface="Calibri" panose="020F0502020204030204"/>
+        <a:latin typeface="Calibri"/>
         <a:ea typeface=""/>
         <a:cs typeface=""/>
         <a:font script="Jpan" typeface="ＭＳ 明朝"/>
@@ -4719,7 +5008,7 @@
   <a:extraClrSchemeLst/>
   <a:extLst>
     <a:ext uri="{05A4C25C-085E-4340-85A3-A5531E510DB2}">
-      <thm15:themeFamily xmlns:thm15="http://schemas.microsoft.com/office/thememl/2012/main" name="Office Theme" id="{62F939B6-93AF-4DB8-9C6B-D6C7DFDC589F}" vid="{4A3C46E8-61CC-4603-A589-7422A47A8E4A}"/>
+      <thm15:themeFamily xmlns:thm15="http://schemas.microsoft.com/office/thememl/2012/main" xmlns="" name="Office Theme" id="{62F939B6-93AF-4DB8-9C6B-D6C7DFDC589F}" vid="{4A3C46E8-61CC-4603-A589-7422A47A8E4A}"/>
     </a:ext>
   </a:extLst>
 </a:theme>
